--- a/труд урнек.docx
+++ b/труд урнек.docx
@@ -376,6 +376,9 @@
         <w:jc w:val="left"/>
         <w:rPr>
           <w:rFonts w:ascii="ariel" w:hAnsi="ariel"/>
+          <w:b/>
+          <w:b/>
+          <w:bCs/>
         </w:rPr>
       </w:pPr>
       <w:r>
@@ -428,25 +431,6 @@
         <w:jc w:val="center"/>
         <w:rPr>
           <w:rFonts w:ascii="ariel" w:hAnsi="ariel"/>
-        </w:rPr>
-      </w:pPr>
-      <w:r>
-        <w:rPr>
-          <w:rFonts w:ascii="ariel" w:hAnsi="ariel"/>
-          <w:b/>
-          <w:bCs/>
-        </w:rPr>
-        <w:t>Штип, месец година</w:t>
-      </w:r>
-    </w:p>
-    <w:p>
-      <w:pPr>
-        <w:pStyle w:val="Normal"/>
-        <w:bidi w:val="0"/>
-        <w:spacing w:lineRule="auto" w:line="360" w:before="29" w:after="58"/>
-        <w:ind w:left="0" w:right="0" w:hanging="0"/>
-        <w:jc w:val="both"/>
-        <w:rPr>
           <w:b/>
           <w:b/>
           <w:bCs/>
@@ -455,6 +439,31 @@
       <w:r>
         <w:rPr>
           <w:rFonts w:ascii="ariel" w:hAnsi="ariel"/>
+          <w:b/>
+          <w:bCs/>
+        </w:rPr>
+        <w:t>Штип, месец година</w:t>
+      </w:r>
+    </w:p>
+    <w:p>
+      <w:pPr>
+        <w:pStyle w:val="Normal"/>
+        <w:bidi w:val="0"/>
+        <w:spacing w:lineRule="auto" w:line="360" w:before="29" w:after="58"/>
+        <w:ind w:left="0" w:right="0" w:hanging="0"/>
+        <w:jc w:val="both"/>
+        <w:rPr>
+          <w:rFonts w:ascii="ariel" w:hAnsi="ariel"/>
+          <w:b/>
+          <w:b/>
+          <w:bCs/>
+        </w:rPr>
+      </w:pPr>
+      <w:r>
+        <w:rPr>
+          <w:rFonts w:ascii="ariel" w:hAnsi="ariel"/>
+          <w:b/>
+          <w:bCs/>
         </w:rPr>
       </w:r>
     </w:p>
@@ -1875,22 +1884,59 @@
         <w:jc w:val="both"/>
         <w:rPr>
           <w:rFonts w:ascii="ariel" w:hAnsi="ariel"/>
-        </w:rPr>
-      </w:pPr>
-      <w:r>
-        <w:rPr>
-          <w:rFonts w:ascii="ariel" w:hAnsi="ariel"/>
-        </w:rPr>
-      </w:r>
-    </w:p>
-    <w:p>
-      <w:pPr>
-        <w:pStyle w:val="Normal"/>
-        <w:bidi w:val="0"/>
-        <w:spacing w:lineRule="auto" w:line="360" w:before="29" w:after="58"/>
-        <w:ind w:left="0" w:right="0" w:hanging="0"/>
-        <w:jc w:val="both"/>
-        <w:rPr>
+          <w:b w:val="false"/>
+          <w:b w:val="false"/>
+          <w:bCs w:val="false"/>
+          <w:sz w:val="24"/>
+          <w:szCs w:val="24"/>
+        </w:rPr>
+      </w:pPr>
+      <w:r>
+        <w:rPr>
+          <w:rFonts w:ascii="ariel" w:hAnsi="ariel"/>
+          <w:b w:val="false"/>
+          <w:bCs w:val="false"/>
+          <w:sz w:val="24"/>
+          <w:szCs w:val="24"/>
+        </w:rPr>
+      </w:r>
+    </w:p>
+    <w:p>
+      <w:pPr>
+        <w:pStyle w:val="Normal"/>
+        <w:bidi w:val="0"/>
+        <w:spacing w:lineRule="auto" w:line="360" w:before="29" w:after="58"/>
+        <w:ind w:left="0" w:right="0" w:hanging="0"/>
+        <w:jc w:val="both"/>
+        <w:rPr>
+          <w:rFonts w:ascii="ariel" w:hAnsi="ariel"/>
+          <w:b w:val="false"/>
+          <w:b w:val="false"/>
+          <w:bCs w:val="false"/>
+          <w:sz w:val="24"/>
+          <w:szCs w:val="24"/>
+        </w:rPr>
+      </w:pPr>
+      <w:r>
+        <w:rPr>
+          <w:rFonts w:ascii="ariel" w:hAnsi="ariel"/>
+          <w:b w:val="false"/>
+          <w:bCs w:val="false"/>
+          <w:sz w:val="24"/>
+          <w:szCs w:val="24"/>
+        </w:rPr>
+        <w:t>1. Краток извадок</w:t>
+      </w:r>
+    </w:p>
+    <w:p>
+      <w:pPr>
+        <w:pStyle w:val="Normal"/>
+        <w:bidi w:val="0"/>
+        <w:spacing w:lineRule="auto" w:line="360" w:before="29" w:after="58"/>
+        <w:ind w:left="0" w:right="0" w:hanging="0"/>
+        <w:jc w:val="both"/>
+        <w:rPr>
+          <w:rFonts w:ascii="ariel" w:hAnsi="ariel"/>
           <w:b w:val="false"/>
           <w:b w:val="false"/>
           <w:bCs w:val="false"/>
@@ -1901,68 +1947,6 @@
       <w:r>
         <w:rPr>
           <w:rFonts w:ascii="ariel" w:hAnsi="ariel"/>
-        </w:rPr>
-      </w:r>
-    </w:p>
-    <w:p>
-      <w:pPr>
-        <w:pStyle w:val="Normal"/>
-        <w:bidi w:val="0"/>
-        <w:spacing w:lineRule="auto" w:line="360" w:before="29" w:after="58"/>
-        <w:ind w:left="0" w:right="0" w:hanging="0"/>
-        <w:jc w:val="both"/>
-        <w:rPr>
-          <w:b w:val="false"/>
-          <w:b w:val="false"/>
-          <w:bCs w:val="false"/>
-        </w:rPr>
-      </w:pPr>
-      <w:r>
-        <w:rPr>
-          <w:rFonts w:ascii="ariel" w:hAnsi="ariel"/>
-          <w:sz w:val="24"/>
-          <w:szCs w:val="24"/>
-        </w:rPr>
-      </w:r>
-    </w:p>
-    <w:p>
-      <w:pPr>
-        <w:pStyle w:val="Normal"/>
-        <w:bidi w:val="0"/>
-        <w:spacing w:lineRule="auto" w:line="360" w:before="29" w:after="58"/>
-        <w:ind w:left="0" w:right="0" w:hanging="0"/>
-        <w:jc w:val="both"/>
-        <w:rPr>
-          <w:rFonts w:ascii="ariel" w:hAnsi="ariel"/>
-          <w:sz w:val="24"/>
-          <w:szCs w:val="24"/>
-        </w:rPr>
-      </w:pPr>
-      <w:r>
-        <w:rPr>
-          <w:rFonts w:ascii="ariel" w:hAnsi="ariel"/>
-          <w:b w:val="false"/>
-          <w:bCs w:val="false"/>
-          <w:sz w:val="24"/>
-          <w:szCs w:val="24"/>
-        </w:rPr>
-        <w:t>1. Краток извадок</w:t>
-      </w:r>
-    </w:p>
-    <w:p>
-      <w:pPr>
-        <w:pStyle w:val="Normal"/>
-        <w:bidi w:val="0"/>
-        <w:spacing w:lineRule="auto" w:line="360" w:before="29" w:after="58"/>
-        <w:ind w:left="0" w:right="0" w:hanging="0"/>
-        <w:jc w:val="both"/>
-        <w:rPr>
-          <w:rFonts w:ascii="ariel" w:hAnsi="ariel"/>
-        </w:rPr>
-      </w:pPr>
-      <w:r>
-        <w:rPr>
-          <w:rFonts w:ascii="ariel" w:hAnsi="ariel"/>
           <w:b w:val="false"/>
           <w:bCs w:val="false"/>
           <w:sz w:val="12"/>
@@ -2443,16 +2427,18 @@
           <w:b w:val="false"/>
           <w:b w:val="false"/>
           <w:bCs w:val="false"/>
-        </w:rPr>
-      </w:pPr>
-      <w:r>
-        <w:rPr>
-          <w:rFonts w:ascii="ariel" w:hAnsi="ariel"/>
-          <w:b w:val="false"/>
-          <w:bCs w:val="false"/>
           <w:sz w:val="12"/>
           <w:szCs w:val="12"/>
         </w:rPr>
+      </w:pPr>
+      <w:r>
+        <w:rPr>
+          <w:rFonts w:ascii="ariel" w:hAnsi="ariel"/>
+          <w:b w:val="false"/>
+          <w:bCs w:val="false"/>
+          <w:sz w:val="12"/>
+          <w:szCs w:val="12"/>
+        </w:rPr>
         <w:t>(3-7 зборови кои не се содржат во насловот)</w:t>
       </w:r>
     </w:p>
@@ -2909,6 +2895,12 @@
           <w:rFonts w:ascii="ariel" w:hAnsi="ariel"/>
         </w:rPr>
       </w:pPr>
+      <w:r>
+        <w:rPr>
+          <w:rFonts w:ascii="ariel" w:hAnsi="ariel"/>
+        </w:rPr>
+        <w:t xml:space="preserve">2. </w:t>
+      </w:r>
       <w:r>
         <w:rPr>
           <w:rFonts w:ascii="ariel" w:hAnsi="ariel"/>
@@ -8366,7 +8358,9 @@
         <w:spacing w:lineRule="auto" w:line="360" w:before="29" w:after="58"/>
         <w:ind w:left="0" w:right="0" w:hanging="0"/>
         <w:jc w:val="both"/>
-        <w:rPr/>
+        <w:rPr>
+          <w:rFonts w:ascii="ariel" w:hAnsi="ariel"/>
+        </w:rPr>
       </w:pPr>
       <w:r>
         <w:rPr>
@@ -8374,7 +8368,7 @@
         </w:rPr>
         <w:t xml:space="preserve">Статистички завод на Република Македонија (2009). Статистички годишници на Република Македонија. Преземено на 4 март 2009 г. </w:t>
       </w:r>
-      <w:hyperlink r:id="rId4">
+      <w:hyperlink r:id="rId3">
         <w:r>
           <w:rPr>
             <w:rStyle w:val="InternetLink"/>
@@ -8456,14 +8450,15 @@
       </w:r>
     </w:p>
     <w:sectPr>
-      <w:headerReference w:type="default" r:id="rId5"/>
-      <w:footerReference w:type="default" r:id="rId6"/>
+      <w:headerReference w:type="default" r:id="rId4"/>
+      <w:footerReference w:type="default" r:id="rId5"/>
       <w:type w:val="nextPage"/>
       <w:pgSz w:w="11906" w:h="16838"/>
       <w:pgMar w:left="1134" w:right="1134" w:header="1134" w:top="1410" w:footer="1134" w:bottom="1410" w:gutter="0"/>
       <w:pgNumType w:fmt="decimal"/>
       <w:formProt w:val="false"/>
       <w:textDirection w:val="lrTb"/>
+      <w:docGrid w:type="default" w:linePitch="600" w:charSpace="32768"/>
     </w:sectPr>
   </w:body>
 </w:document>
@@ -8527,6 +8522,9 @@
     <w:qFormat/>
     <w:pPr>
       <w:widowControl/>
+      <w:kinsoku w:val="true"/>
+      <w:overflowPunct w:val="true"/>
+      <w:autoSpaceDE w:val="true"/>
       <w:bidi w:val="0"/>
     </w:pPr>
     <w:rPr>
